--- a/Documents/Deliverable drafts_&_templates/Deliverable 4/completed/SixGuys_Deliverable_4_SprintReviewReport_6.docx
+++ b/Documents/Deliverable drafts_&_templates/Deliverable 4/completed/SixGuys_Deliverable_4_SprintReviewReport_6.docx
@@ -45,7 +45,7 @@
           <w:sz w:val="24"/>
           <w:szCs w:val="24"/>
         </w:rPr>
-        <w:t>Two</w:t>
+        <w:t>Four</w:t>
       </w:r>
       <w:r>
         <w:rPr>
@@ -69,7 +69,7 @@
           <w:sz w:val="24"/>
           <w:szCs w:val="24"/>
         </w:rPr>
-        <w:t>2</w:t>
+        <w:t>4</w:t>
       </w:r>
       <w:r>
         <w:rPr>
@@ -125,18 +125,16 @@
           <w:sz w:val="24"/>
           <w:szCs w:val="24"/>
         </w:rPr>
-        <w:t>Unit Testing</w:t>
+        <w:t>Exit Game</w:t>
       </w:r>
     </w:p>
     <w:p>
       <w:pPr>
-        <w:rPr>
-          <w:rFonts w:ascii="Arial" w:hAnsi="Arial" w:cs="Arial"/>
-          <w:sz w:val="24"/>
-          <w:szCs w:val="24"/>
-        </w:rPr>
-      </w:pPr>
-      <w:r>
+        <w:pStyle w:val="ListParagraph"/>
+        <w:numPr>
+          <w:ilvl w:val="0"/>
+          <w:numId w:val="5"/>
+        </w:numPr>
         <w:rPr>
           <w:rFonts w:ascii="Arial" w:hAnsi="Arial" w:cs="Arial"/>
           <w:b/>
@@ -144,6 +142,56 @@
           <w:sz w:val="24"/>
           <w:szCs w:val="24"/>
         </w:rPr>
+      </w:pPr>
+      <w:r>
+        <w:rPr>
+          <w:rFonts w:ascii="Arial" w:hAnsi="Arial" w:cs="Arial"/>
+          <w:sz w:val="24"/>
+          <w:szCs w:val="24"/>
+        </w:rPr>
+        <w:t>Save Game</w:t>
+      </w:r>
+    </w:p>
+    <w:p>
+      <w:pPr>
+        <w:pStyle w:val="ListParagraph"/>
+        <w:numPr>
+          <w:ilvl w:val="0"/>
+          <w:numId w:val="5"/>
+        </w:numPr>
+        <w:rPr>
+          <w:rFonts w:ascii="Arial" w:hAnsi="Arial" w:cs="Arial"/>
+          <w:b/>
+          <w:bCs/>
+          <w:sz w:val="24"/>
+          <w:szCs w:val="24"/>
+        </w:rPr>
+      </w:pPr>
+      <w:r>
+        <w:rPr>
+          <w:rFonts w:ascii="Arial" w:hAnsi="Arial" w:cs="Arial"/>
+          <w:sz w:val="24"/>
+          <w:szCs w:val="24"/>
+        </w:rPr>
+        <w:t>Load Game</w:t>
+      </w:r>
+    </w:p>
+    <w:p>
+      <w:pPr>
+        <w:rPr>
+          <w:rFonts w:ascii="Arial" w:hAnsi="Arial" w:cs="Arial"/>
+          <w:sz w:val="24"/>
+          <w:szCs w:val="24"/>
+        </w:rPr>
+      </w:pPr>
+      <w:r>
+        <w:rPr>
+          <w:rFonts w:ascii="Arial" w:hAnsi="Arial" w:cs="Arial"/>
+          <w:b/>
+          <w:bCs/>
+          <w:sz w:val="24"/>
+          <w:szCs w:val="24"/>
+        </w:rPr>
         <w:t>Issues Fixed:</w:t>
       </w:r>
       <w:r>
@@ -160,7 +208,15 @@
           <w:sz w:val="24"/>
           <w:szCs w:val="24"/>
         </w:rPr>
-        <w:t xml:space="preserve">Zero </w:t>
+        <w:t>One</w:t>
+      </w:r>
+      <w:r>
+        <w:rPr>
+          <w:rFonts w:ascii="Arial" w:hAnsi="Arial" w:cs="Arial"/>
+          <w:sz w:val="24"/>
+          <w:szCs w:val="24"/>
+        </w:rPr>
+        <w:t xml:space="preserve"> </w:t>
       </w:r>
       <w:r>
         <w:rPr>
@@ -176,7 +232,7 @@
           <w:sz w:val="24"/>
           <w:szCs w:val="24"/>
         </w:rPr>
-        <w:t>0</w:t>
+        <w:t>1</w:t>
       </w:r>
       <w:r>
         <w:rPr>
@@ -185,6 +241,38 @@
           <w:szCs w:val="24"/>
         </w:rPr>
         <w:t>)</w:t>
+      </w:r>
+    </w:p>
+    <w:p>
+      <w:pPr>
+        <w:pStyle w:val="ListParagraph"/>
+        <w:numPr>
+          <w:ilvl w:val="0"/>
+          <w:numId w:val="7"/>
+        </w:numPr>
+        <w:rPr>
+          <w:rFonts w:ascii="Arial" w:hAnsi="Arial" w:cs="Arial"/>
+          <w:sz w:val="24"/>
+          <w:szCs w:val="24"/>
+        </w:rPr>
+      </w:pPr>
+      <w:r>
+        <w:rPr>
+          <w:rFonts w:ascii="Arial" w:hAnsi="Arial" w:cs="Arial"/>
+          <w:sz w:val="24"/>
+          <w:szCs w:val="24"/>
+        </w:rPr>
+        <w:t>Lives going into</w:t>
+      </w:r>
+      <w:bookmarkStart w:id="0" w:name="_GoBack"/>
+      <w:bookmarkEnd w:id="0"/>
+      <w:r>
+        <w:rPr>
+          <w:rFonts w:ascii="Arial" w:hAnsi="Arial" w:cs="Arial"/>
+          <w:sz w:val="24"/>
+          <w:szCs w:val="24"/>
+        </w:rPr>
+        <w:t xml:space="preserve"> negative values</w:t>
       </w:r>
     </w:p>
     <w:p>
@@ -245,8 +333,6 @@
         </w:rPr>
         <w:t xml:space="preserve">and working </w:t>
       </w:r>
-      <w:bookmarkStart w:id="0" w:name="_GoBack"/>
-      <w:bookmarkEnd w:id="0"/>
       <w:r>
         <w:rPr>
           <w:rFonts w:ascii="Arial" w:hAnsi="Arial" w:cs="Arial"/>
@@ -1044,6 +1130,119 @@
     </w:lvl>
   </w:abstractNum>
   <w:abstractNum w:abstractNumId="1" w15:restartNumberingAfterBreak="0">
+    <w:nsid w:val="09A35370"/>
+    <w:multiLevelType w:val="hybridMultilevel"/>
+    <w:tmpl w:val="863AEBC4"/>
+    <w:lvl w:ilvl="0" w:tplc="04090001">
+      <w:start w:val="1"/>
+      <w:numFmt w:val="bullet"/>
+      <w:lvlText w:val=""/>
+      <w:lvlJc w:val="left"/>
+      <w:pPr>
+        <w:ind w:left="720" w:hanging="360"/>
+      </w:pPr>
+      <w:rPr>
+        <w:rFonts w:ascii="Symbol" w:hAnsi="Symbol" w:hint="default"/>
+      </w:rPr>
+    </w:lvl>
+    <w:lvl w:ilvl="1" w:tplc="04090003" w:tentative="1">
+      <w:start w:val="1"/>
+      <w:numFmt w:val="bullet"/>
+      <w:lvlText w:val="o"/>
+      <w:lvlJc w:val="left"/>
+      <w:pPr>
+        <w:ind w:left="1440" w:hanging="360"/>
+      </w:pPr>
+      <w:rPr>
+        <w:rFonts w:ascii="Courier New" w:hAnsi="Courier New" w:cs="Courier New" w:hint="default"/>
+      </w:rPr>
+    </w:lvl>
+    <w:lvl w:ilvl="2" w:tplc="04090005" w:tentative="1">
+      <w:start w:val="1"/>
+      <w:numFmt w:val="bullet"/>
+      <w:lvlText w:val=""/>
+      <w:lvlJc w:val="left"/>
+      <w:pPr>
+        <w:ind w:left="2160" w:hanging="360"/>
+      </w:pPr>
+      <w:rPr>
+        <w:rFonts w:ascii="Wingdings" w:hAnsi="Wingdings" w:hint="default"/>
+      </w:rPr>
+    </w:lvl>
+    <w:lvl w:ilvl="3" w:tplc="04090001" w:tentative="1">
+      <w:start w:val="1"/>
+      <w:numFmt w:val="bullet"/>
+      <w:lvlText w:val=""/>
+      <w:lvlJc w:val="left"/>
+      <w:pPr>
+        <w:ind w:left="2880" w:hanging="360"/>
+      </w:pPr>
+      <w:rPr>
+        <w:rFonts w:ascii="Symbol" w:hAnsi="Symbol" w:hint="default"/>
+      </w:rPr>
+    </w:lvl>
+    <w:lvl w:ilvl="4" w:tplc="04090003" w:tentative="1">
+      <w:start w:val="1"/>
+      <w:numFmt w:val="bullet"/>
+      <w:lvlText w:val="o"/>
+      <w:lvlJc w:val="left"/>
+      <w:pPr>
+        <w:ind w:left="3600" w:hanging="360"/>
+      </w:pPr>
+      <w:rPr>
+        <w:rFonts w:ascii="Courier New" w:hAnsi="Courier New" w:cs="Courier New" w:hint="default"/>
+      </w:rPr>
+    </w:lvl>
+    <w:lvl w:ilvl="5" w:tplc="04090005" w:tentative="1">
+      <w:start w:val="1"/>
+      <w:numFmt w:val="bullet"/>
+      <w:lvlText w:val=""/>
+      <w:lvlJc w:val="left"/>
+      <w:pPr>
+        <w:ind w:left="4320" w:hanging="360"/>
+      </w:pPr>
+      <w:rPr>
+        <w:rFonts w:ascii="Wingdings" w:hAnsi="Wingdings" w:hint="default"/>
+      </w:rPr>
+    </w:lvl>
+    <w:lvl w:ilvl="6" w:tplc="04090001" w:tentative="1">
+      <w:start w:val="1"/>
+      <w:numFmt w:val="bullet"/>
+      <w:lvlText w:val=""/>
+      <w:lvlJc w:val="left"/>
+      <w:pPr>
+        <w:ind w:left="5040" w:hanging="360"/>
+      </w:pPr>
+      <w:rPr>
+        <w:rFonts w:ascii="Symbol" w:hAnsi="Symbol" w:hint="default"/>
+      </w:rPr>
+    </w:lvl>
+    <w:lvl w:ilvl="7" w:tplc="04090003" w:tentative="1">
+      <w:start w:val="1"/>
+      <w:numFmt w:val="bullet"/>
+      <w:lvlText w:val="o"/>
+      <w:lvlJc w:val="left"/>
+      <w:pPr>
+        <w:ind w:left="5760" w:hanging="360"/>
+      </w:pPr>
+      <w:rPr>
+        <w:rFonts w:ascii="Courier New" w:hAnsi="Courier New" w:cs="Courier New" w:hint="default"/>
+      </w:rPr>
+    </w:lvl>
+    <w:lvl w:ilvl="8" w:tplc="04090005" w:tentative="1">
+      <w:start w:val="1"/>
+      <w:numFmt w:val="bullet"/>
+      <w:lvlText w:val=""/>
+      <w:lvlJc w:val="left"/>
+      <w:pPr>
+        <w:ind w:left="6480" w:hanging="360"/>
+      </w:pPr>
+      <w:rPr>
+        <w:rFonts w:ascii="Wingdings" w:hAnsi="Wingdings" w:hint="default"/>
+      </w:rPr>
+    </w:lvl>
+  </w:abstractNum>
+  <w:abstractNum w:abstractNumId="2" w15:restartNumberingAfterBreak="0">
     <w:nsid w:val="23BD4B54"/>
     <w:multiLevelType w:val="multilevel"/>
     <w:tmpl w:val="36EE9ACC"/>
@@ -1156,7 +1355,7 @@
       </w:rPr>
     </w:lvl>
   </w:abstractNum>
-  <w:abstractNum w:abstractNumId="2" w15:restartNumberingAfterBreak="0">
+  <w:abstractNum w:abstractNumId="3" w15:restartNumberingAfterBreak="0">
     <w:nsid w:val="2DA25676"/>
     <w:multiLevelType w:val="hybridMultilevel"/>
     <w:tmpl w:val="6052BF8E"/>
@@ -1269,7 +1468,7 @@
       </w:rPr>
     </w:lvl>
   </w:abstractNum>
-  <w:abstractNum w:abstractNumId="3" w15:restartNumberingAfterBreak="0">
+  <w:abstractNum w:abstractNumId="4" w15:restartNumberingAfterBreak="0">
     <w:nsid w:val="69123621"/>
     <w:multiLevelType w:val="hybridMultilevel"/>
     <w:tmpl w:val="A5B21F8A"/>
@@ -1382,7 +1581,120 @@
       </w:rPr>
     </w:lvl>
   </w:abstractNum>
-  <w:abstractNum w:abstractNumId="4" w15:restartNumberingAfterBreak="0">
+  <w:abstractNum w:abstractNumId="5" w15:restartNumberingAfterBreak="0">
+    <w:nsid w:val="7C10515B"/>
+    <w:multiLevelType w:val="hybridMultilevel"/>
+    <w:tmpl w:val="A618705E"/>
+    <w:lvl w:ilvl="0" w:tplc="04090001">
+      <w:start w:val="1"/>
+      <w:numFmt w:val="bullet"/>
+      <w:lvlText w:val=""/>
+      <w:lvlJc w:val="left"/>
+      <w:pPr>
+        <w:ind w:left="1440" w:hanging="360"/>
+      </w:pPr>
+      <w:rPr>
+        <w:rFonts w:ascii="Symbol" w:hAnsi="Symbol" w:hint="default"/>
+      </w:rPr>
+    </w:lvl>
+    <w:lvl w:ilvl="1" w:tplc="04090003" w:tentative="1">
+      <w:start w:val="1"/>
+      <w:numFmt w:val="bullet"/>
+      <w:lvlText w:val="o"/>
+      <w:lvlJc w:val="left"/>
+      <w:pPr>
+        <w:ind w:left="2160" w:hanging="360"/>
+      </w:pPr>
+      <w:rPr>
+        <w:rFonts w:ascii="Courier New" w:hAnsi="Courier New" w:cs="Courier New" w:hint="default"/>
+      </w:rPr>
+    </w:lvl>
+    <w:lvl w:ilvl="2" w:tplc="04090005" w:tentative="1">
+      <w:start w:val="1"/>
+      <w:numFmt w:val="bullet"/>
+      <w:lvlText w:val=""/>
+      <w:lvlJc w:val="left"/>
+      <w:pPr>
+        <w:ind w:left="2880" w:hanging="360"/>
+      </w:pPr>
+      <w:rPr>
+        <w:rFonts w:ascii="Wingdings" w:hAnsi="Wingdings" w:hint="default"/>
+      </w:rPr>
+    </w:lvl>
+    <w:lvl w:ilvl="3" w:tplc="04090001" w:tentative="1">
+      <w:start w:val="1"/>
+      <w:numFmt w:val="bullet"/>
+      <w:lvlText w:val=""/>
+      <w:lvlJc w:val="left"/>
+      <w:pPr>
+        <w:ind w:left="3600" w:hanging="360"/>
+      </w:pPr>
+      <w:rPr>
+        <w:rFonts w:ascii="Symbol" w:hAnsi="Symbol" w:hint="default"/>
+      </w:rPr>
+    </w:lvl>
+    <w:lvl w:ilvl="4" w:tplc="04090003" w:tentative="1">
+      <w:start w:val="1"/>
+      <w:numFmt w:val="bullet"/>
+      <w:lvlText w:val="o"/>
+      <w:lvlJc w:val="left"/>
+      <w:pPr>
+        <w:ind w:left="4320" w:hanging="360"/>
+      </w:pPr>
+      <w:rPr>
+        <w:rFonts w:ascii="Courier New" w:hAnsi="Courier New" w:cs="Courier New" w:hint="default"/>
+      </w:rPr>
+    </w:lvl>
+    <w:lvl w:ilvl="5" w:tplc="04090005" w:tentative="1">
+      <w:start w:val="1"/>
+      <w:numFmt w:val="bullet"/>
+      <w:lvlText w:val=""/>
+      <w:lvlJc w:val="left"/>
+      <w:pPr>
+        <w:ind w:left="5040" w:hanging="360"/>
+      </w:pPr>
+      <w:rPr>
+        <w:rFonts w:ascii="Wingdings" w:hAnsi="Wingdings" w:hint="default"/>
+      </w:rPr>
+    </w:lvl>
+    <w:lvl w:ilvl="6" w:tplc="04090001" w:tentative="1">
+      <w:start w:val="1"/>
+      <w:numFmt w:val="bullet"/>
+      <w:lvlText w:val=""/>
+      <w:lvlJc w:val="left"/>
+      <w:pPr>
+        <w:ind w:left="5760" w:hanging="360"/>
+      </w:pPr>
+      <w:rPr>
+        <w:rFonts w:ascii="Symbol" w:hAnsi="Symbol" w:hint="default"/>
+      </w:rPr>
+    </w:lvl>
+    <w:lvl w:ilvl="7" w:tplc="04090003" w:tentative="1">
+      <w:start w:val="1"/>
+      <w:numFmt w:val="bullet"/>
+      <w:lvlText w:val="o"/>
+      <w:lvlJc w:val="left"/>
+      <w:pPr>
+        <w:ind w:left="6480" w:hanging="360"/>
+      </w:pPr>
+      <w:rPr>
+        <w:rFonts w:ascii="Courier New" w:hAnsi="Courier New" w:cs="Courier New" w:hint="default"/>
+      </w:rPr>
+    </w:lvl>
+    <w:lvl w:ilvl="8" w:tplc="04090005" w:tentative="1">
+      <w:start w:val="1"/>
+      <w:numFmt w:val="bullet"/>
+      <w:lvlText w:val=""/>
+      <w:lvlJc w:val="left"/>
+      <w:pPr>
+        <w:ind w:left="7200" w:hanging="360"/>
+      </w:pPr>
+      <w:rPr>
+        <w:rFonts w:ascii="Wingdings" w:hAnsi="Wingdings" w:hint="default"/>
+      </w:rPr>
+    </w:lvl>
+  </w:abstractNum>
+  <w:abstractNum w:abstractNumId="6" w15:restartNumberingAfterBreak="0">
     <w:nsid w:val="7F5D644A"/>
     <w:multiLevelType w:val="multilevel"/>
     <w:tmpl w:val="48A09B16"/>
@@ -1496,19 +1808,25 @@
     </w:lvl>
   </w:abstractNum>
   <w:num w:numId="1">
-    <w:abstractNumId w:val="4"/>
+    <w:abstractNumId w:val="6"/>
   </w:num>
   <w:num w:numId="2">
-    <w:abstractNumId w:val="1"/>
+    <w:abstractNumId w:val="2"/>
   </w:num>
   <w:num w:numId="3">
     <w:abstractNumId w:val="0"/>
   </w:num>
   <w:num w:numId="4">
-    <w:abstractNumId w:val="2"/>
+    <w:abstractNumId w:val="3"/>
   </w:num>
   <w:num w:numId="5">
-    <w:abstractNumId w:val="3"/>
+    <w:abstractNumId w:val="4"/>
+  </w:num>
+  <w:num w:numId="6">
+    <w:abstractNumId w:val="5"/>
+  </w:num>
+  <w:num w:numId="7">
+    <w:abstractNumId w:val="1"/>
   </w:num>
 </w:numbering>
 </file>
